--- a/assignment_3/CS543_Assignment_3_Report.docx
+++ b/assignment_3/CS543_Assignment_3_Report.docx
@@ -217,37 +217,128 @@
       </w:r>
       <w:proofErr w:type="spellEnd"/>
       <w:r>
-        <w:t xml:space="preserve"> is used to compute the pairwise distance between the two descriptors. Then, the </w:t>
+        <w:t xml:space="preserve"> is used to compute the pairwise distance between the two descriptors. </w:t>
+      </w:r>
+      <w:r>
+        <w:t>Finally, only the coordinate</w:t>
+      </w:r>
+      <w:r>
+        <w:t>s</w:t>
+      </w:r>
+      <w:r>
+        <w:t xml:space="preserve"> pairs that have the distance</w:t>
+      </w:r>
+      <w:r>
+        <w:t xml:space="preserve"> between them</w:t>
+      </w:r>
+      <w:r>
+        <w:t xml:space="preserve"> less than </w:t>
+      </w:r>
+      <w:r>
+        <w:t xml:space="preserve">the </w:t>
+      </w:r>
+      <w:r>
+        <w:t>distance threshold are kept, while</w:t>
+      </w:r>
+      <w:r>
+        <w:t xml:space="preserve"> the</w:t>
+      </w:r>
+      <w:r>
+        <w:t xml:space="preserve"> others are filtered out because their distances are larger than distance threshold.</w:t>
+      </w:r>
+    </w:p>
+    <w:p>
+      <w:pPr>
+        <w:jc w:val="both"/>
+      </w:pPr>
+    </w:p>
+    <w:p>
+      <w:pPr>
+        <w:jc w:val="both"/>
+      </w:pPr>
+      <w:r>
+        <w:t xml:space="preserve">Then, the </w:t>
+      </w:r>
+      <w:r>
+        <w:t>RANSAC</w:t>
+      </w:r>
+      <w:r>
+        <w:t xml:space="preserve"> algorithm is run on the</w:t>
+      </w:r>
+      <w:r>
+        <w:t xml:space="preserve"> selected</w:t>
+      </w:r>
+      <w:r>
+        <w:t xml:space="preserve"> coordinates </w:t>
+      </w:r>
+      <w:r>
+        <w:t xml:space="preserve">pairs </w:t>
+      </w:r>
+      <w:r>
+        <w:t>returned by sift detector</w:t>
+      </w:r>
+      <w:r>
+        <w:t xml:space="preserve">, </w:t>
+      </w:r>
+      <w:r>
+        <w:t xml:space="preserve">which </w:t>
+      </w:r>
+      <w:r>
+        <w:t>have distance less than distance threshold</w:t>
+      </w:r>
+      <w:r>
+        <w:t xml:space="preserve">. The </w:t>
+      </w:r>
+      <w:r>
+        <w:t>RANSAC</w:t>
+      </w:r>
+      <w:r>
+        <w:t xml:space="preserve"> algorithm is performed with 1000 iterations and a threshold of 1.0. Additionally, more iterations are also tried, but it does not show significant improvement.</w:t>
+      </w:r>
+      <w:r>
+        <w:t xml:space="preserve"> </w:t>
+      </w:r>
+      <w:r>
+        <w:t xml:space="preserve">In each iteration of RANSAC, </w:t>
+      </w:r>
+      <w:r>
+        <w:t xml:space="preserve">4 </w:t>
+      </w:r>
+      <w:r>
+        <w:t xml:space="preserve">pairs of </w:t>
+      </w:r>
+      <w:r>
+        <w:t>points are randomly chosen from</w:t>
+      </w:r>
+      <w:r>
+        <w:t xml:space="preserve"> the </w:t>
+      </w:r>
+      <w:r>
+        <w:t>filtered</w:t>
+      </w:r>
+      <w:r>
+        <w:t xml:space="preserve"> coordinates pairs</w:t>
+      </w:r>
+      <w:r>
+        <w:t xml:space="preserve">. The matrix A is constructed according to the formula in the lecture with the 4 pairs of points. Then, matrix A is solved, and the singular vector with the smallest singular value is selected. The singular vector is then reshaped into 3x3 to construct the candidate </w:t>
       </w:r>
       <w:proofErr w:type="spellStart"/>
       <w:r>
-        <w:t>ransac</w:t>
+        <w:t>Homography</w:t>
       </w:r>
       <w:proofErr w:type="spellEnd"/>
       <w:r>
-        <w:t xml:space="preserve"> algorithm is run on the coordinates returned by sift </w:t>
-      </w:r>
-      <w:r>
-        <w:t xml:space="preserve">detector. The </w:t>
-      </w:r>
-      <w:proofErr w:type="spellStart"/>
-      <w:r>
-        <w:t>ransac</w:t>
-      </w:r>
-      <w:proofErr w:type="spellEnd"/>
-      <w:r>
-        <w:t xml:space="preserve"> algorithm is performed with 1000 iterations and a threshold of 1.0. Additionally, more iterations are also tried, but it does not show significant improvement.</w:t>
-      </w:r>
-    </w:p>
-    <w:p>
-      <w:pPr>
-        <w:jc w:val="both"/>
-      </w:pPr>
-    </w:p>
-    <w:p>
-      <w:pPr>
-        <w:jc w:val="both"/>
-      </w:pPr>
+        <w:t xml:space="preserve"> matrix H. After that, the matrix H is used to </w:t>
+      </w:r>
+      <w:r>
+        <w:t>transform</w:t>
+      </w:r>
+      <w:r>
+        <w:t xml:space="preserve"> the key points into new coordinates</w:t>
+      </w:r>
+      <w:r>
+        <w:t>. Then, the l2-norm is computed between the transformed coordinates with the original matched coordinates. If the l2-norm is less than the threshold, this pair is an inlier. The entire process is repeated with the number of iteration times, and the matrix H that has the maximum number of inlier is returned.</w:t>
+      </w:r>
     </w:p>
     <w:p>
       <w:r>
